--- a/MachineDesign/Machine interface stefan.docx
+++ b/MachineDesign/Machine interface stefan.docx
@@ -14,7 +14,13 @@
     </w:p>
     <w:p>
       <w:r>
-        <w:t>The motor for the feeder turns a clam. With that motor turning clockwise the disc, which is on the surface in front of the clam, will be pushed off the surface and on to the conveyor belt. To make sure the engine runs clockwise the minus has to be connected to the connection closest to the spot where 6V is marked. We connect this to the 7</w:t>
+        <w:t xml:space="preserve">The motor for the feeder turns a clam. With that motor turning clockwise the disc, which is on the surface in front of the clam, will be pushed off the surface and on to the conveyor belt. To make sure the engine runs clockwise the minus has to be connected to the connection closest to the spot where 6V is marked. We connect this </w:t>
+      </w:r>
+      <w:r>
+        <w:t xml:space="preserve">engine </w:t>
+      </w:r>
+      <w:r>
+        <w:t>to the 7</w:t>
       </w:r>
       <w:r>
         <w:rPr>
@@ -43,7 +49,13 @@
         <w:t>th</w:t>
       </w:r>
       <w:r>
-        <w:t xml:space="preserve"> input of the pp2-board. The photo transistor is polarized and thus it is important that it is connected correctly. The correct way to connected is with the ground to the connection closest to the white spot on the photo transistor. The lens lamp isn’t polarized and thus it doesn’t matter in which connection the ground is. The lens lamp is connected to the 5</w:t>
+        <w:t xml:space="preserve"> input of the pp2-board. The photo transistor is polarized and thus it is important that it is connected correctly. The correct way to connected is with the ground to the connection closest to the white spot on the photo transistor. The lens lamp isn’t polarized</w:t>
+      </w:r>
+      <w:r>
+        <w:t xml:space="preserve"> or turn in any direction</w:t>
+      </w:r>
+      <w:r>
+        <w:t xml:space="preserve"> and thus it doesn’t matter in which connection the ground is. The lens lamp is connected to the 5</w:t>
       </w:r>
       <w:r>
         <w:rPr>
@@ -67,18 +79,8 @@
       </w:r>
     </w:p>
     <w:p>
-      <w:bookmarkStart w:id="0" w:name="_GoBack"/>
-      <w:bookmarkEnd w:id="0"/>
-      <w:r>
-        <w:t xml:space="preserve">To make sure the photo transistor picks up only the reflected light a cap is placed over it with a hole in the middle. So only light from in front of it will influence the photo transistor. But to make sure that the reflected light can pass through that hole the sensor must </w:t>
-      </w:r>
-      <w:proofErr w:type="spellStart"/>
-      <w:r>
-        <w:t>placed</w:t>
-      </w:r>
-      <w:proofErr w:type="spellEnd"/>
-      <w:r>
-        <w:t xml:space="preserve"> at an angle. The reflected light which is detected by the photo transistor is at its strongest when the lens lamp is also placed at an angle. </w:t>
+      <w:r>
+        <w:t xml:space="preserve">To make sure the photo transistor picks up only the reflected light a cap is placed over it with a hole in the middle. So only light from in front of it will influence the photo transistor. But to make sure that the reflected light can pass through that hole the sensor must placed at an angle. The reflected light which is detected by the photo transistor is at its strongest when the lens lamp is also placed at an angle. </w:t>
       </w:r>
     </w:p>
     <w:p>
@@ -101,7 +103,12 @@
         <w:t xml:space="preserve">th </w:t>
       </w:r>
       <w:r>
-        <w:t xml:space="preserve">output. </w:t>
+        <w:t>inputs</w:t>
+      </w:r>
+      <w:bookmarkStart w:id="0" w:name="_GoBack"/>
+      <w:bookmarkEnd w:id="0"/>
+      <w:r>
+        <w:t xml:space="preserve">. </w:t>
       </w:r>
     </w:p>
     <w:p/>

--- a/MachineDesign/Machine interface stefan.docx
+++ b/MachineDesign/Machine interface stefan.docx
@@ -80,7 +80,15 @@
     </w:p>
     <w:p>
       <w:r>
-        <w:t xml:space="preserve">To make sure the photo transistor picks up only the reflected light a cap is placed over it with a hole in the middle. So only light from in front of it will influence the photo transistor. But to make sure that the reflected light can pass through that hole the sensor must placed at an angle. The reflected light which is detected by the photo transistor is at its strongest when the lens lamp is also placed at an angle. </w:t>
+        <w:t xml:space="preserve">To make sure the photo transistor picks up only the reflected light a cap is placed over it with a hole in the middle. So only light from in front of it will influence the photo transistor. But to make sure that the reflected light can pass through that hole the sensor must </w:t>
+      </w:r>
+      <w:proofErr w:type="spellStart"/>
+      <w:r>
+        <w:t>placed</w:t>
+      </w:r>
+      <w:proofErr w:type="spellEnd"/>
+      <w:r>
+        <w:t xml:space="preserve"> at an angle. The reflected light which is detected by the photo transistor is at its strongest when the lens lamp is also placed at an angle. </w:t>
       </w:r>
     </w:p>
     <w:p>
